--- a/documents/amoral.docx
+++ b/documents/amoral.docx
@@ -1471,7 +1471,13 @@
     <w:p/>
     <w:p>
       <w:r>
-        <w:t xml:space="preserve">Procedure parameters can be sequences of operators, but not function calls. </w:t>
+        <w:t xml:space="preserve">Procedure parameters can be sequences of operators, </w:t>
+      </w:r>
+      <w:r>
+        <w:t xml:space="preserve">and </w:t>
+      </w:r>
+      <w:r>
+        <w:t xml:space="preserve">function calls. </w:t>
       </w:r>
       <w:r>
         <w:t>So,</w:t>
@@ -1485,7 +1491,19 @@
         <w:pStyle w:val="Quote"/>
       </w:pPr>
       <w:r>
-        <w:t>addup(42,count*2,”Hello world”)</w:t>
+        <w:t>addup(42,count*2,</w:t>
+      </w:r>
+      <w:r>
+        <w:t>len(</w:t>
+      </w:r>
+      <w:r>
+        <w:t>”Hello world”</w:t>
+      </w:r>
+      <w:r>
+        <w:t>)</w:t>
+      </w:r>
+      <w:r>
+        <w:t>)</w:t>
       </w:r>
     </w:p>
     <w:p>
@@ -5971,36 +5989,27 @@
     <w:p/>
     <w:tbl>
       <w:tblPr>
+        <w:tblStyle w:val="GridTable4-Accent5"/>
         <w:tblW w:w="9975" w:type="dxa"/>
         <w:tblLayout w:type="fixed"/>
-        <w:tblCellMar>
-          <w:left w:w="10" w:type="dxa"/>
-          <w:right w:w="10" w:type="dxa"/>
-        </w:tblCellMar>
-        <w:tblLook w:val="04A0" w:firstRow="1" w:lastRow="0" w:firstColumn="1" w:lastColumn="0" w:noHBand="0" w:noVBand="1"/>
+        <w:tblLook w:val="0420" w:firstRow="1" w:lastRow="0" w:firstColumn="0" w:lastColumn="0" w:noHBand="0" w:noVBand="1"/>
       </w:tblPr>
       <w:tblGrid>
         <w:gridCol w:w="1980"/>
         <w:gridCol w:w="7995"/>
       </w:tblGrid>
       <w:tr>
+        <w:trPr>
+          <w:cnfStyle w:val="100000000000" w:firstRow="1" w:lastRow="0" w:firstColumn="0" w:lastColumn="0" w:oddVBand="0" w:evenVBand="0" w:oddHBand="0" w:evenHBand="0" w:firstRowFirstColumn="0" w:firstRowLastColumn="0" w:lastRowFirstColumn="0" w:lastRowLastColumn="0"/>
+        </w:trPr>
         <w:tc>
           <w:tcPr>
             <w:tcW w:w="1980" w:type="dxa"/>
-            <w:tcBorders>
-              <w:top w:val="single" w:sz="4" w:space="0" w:color="000000"/>
-              <w:left w:val="single" w:sz="4" w:space="0" w:color="000000"/>
-              <w:bottom w:val="single" w:sz="4" w:space="0" w:color="000000"/>
-            </w:tcBorders>
-            <w:shd w:val="clear" w:color="auto" w:fill="2A6099"/>
-            <w:tcMar>
-              <w:top w:w="55" w:type="dxa"/>
-              <w:left w:w="55" w:type="dxa"/>
-              <w:bottom w:w="55" w:type="dxa"/>
-              <w:right w:w="55" w:type="dxa"/>
-            </w:tcMar>
-          </w:tcPr>
-          <w:p>
+          </w:tcPr>
+          <w:p>
+            <w:pPr>
+              <w:jc w:val="center"/>
+            </w:pPr>
             <w:r>
               <w:t>Date</w:t>
             </w:r>
@@ -6009,19 +6018,6 @@
         <w:tc>
           <w:tcPr>
             <w:tcW w:w="7995" w:type="dxa"/>
-            <w:tcBorders>
-              <w:top w:val="single" w:sz="4" w:space="0" w:color="000000"/>
-              <w:left w:val="single" w:sz="4" w:space="0" w:color="000000"/>
-              <w:bottom w:val="single" w:sz="4" w:space="0" w:color="000000"/>
-              <w:right w:val="single" w:sz="4" w:space="0" w:color="000000"/>
-            </w:tcBorders>
-            <w:shd w:val="clear" w:color="auto" w:fill="2A6099"/>
-            <w:tcMar>
-              <w:top w:w="55" w:type="dxa"/>
-              <w:left w:w="55" w:type="dxa"/>
-              <w:bottom w:w="55" w:type="dxa"/>
-              <w:right w:w="55" w:type="dxa"/>
-            </w:tcMar>
           </w:tcPr>
           <w:p>
             <w:r>
@@ -6031,22 +6027,17 @@
         </w:tc>
       </w:tr>
       <w:tr>
+        <w:trPr>
+          <w:cnfStyle w:val="000000100000" w:firstRow="0" w:lastRow="0" w:firstColumn="0" w:lastColumn="0" w:oddVBand="0" w:evenVBand="0" w:oddHBand="1" w:evenHBand="0" w:firstRowFirstColumn="0" w:firstRowLastColumn="0" w:lastRowFirstColumn="0" w:lastRowLastColumn="0"/>
+        </w:trPr>
         <w:tc>
           <w:tcPr>
             <w:tcW w:w="1980" w:type="dxa"/>
-            <w:tcBorders>
-              <w:left w:val="single" w:sz="4" w:space="0" w:color="000000"/>
-              <w:bottom w:val="single" w:sz="4" w:space="0" w:color="000000"/>
-            </w:tcBorders>
-            <w:tcMar>
-              <w:top w:w="55" w:type="dxa"/>
-              <w:left w:w="55" w:type="dxa"/>
-              <w:bottom w:w="55" w:type="dxa"/>
-              <w:right w:w="55" w:type="dxa"/>
-            </w:tcMar>
-            <w:vAlign w:val="center"/>
-          </w:tcPr>
-          <w:p>
+          </w:tcPr>
+          <w:p>
+            <w:pPr>
+              <w:jc w:val="center"/>
+            </w:pPr>
             <w:r>
               <w:t>13 Nov 2020</w:t>
             </w:r>
@@ -6055,18 +6046,6 @@
         <w:tc>
           <w:tcPr>
             <w:tcW w:w="7995" w:type="dxa"/>
-            <w:tcBorders>
-              <w:left w:val="single" w:sz="4" w:space="0" w:color="000000"/>
-              <w:bottom w:val="single" w:sz="4" w:space="0" w:color="000000"/>
-              <w:right w:val="single" w:sz="4" w:space="0" w:color="000000"/>
-            </w:tcBorders>
-            <w:tcMar>
-              <w:top w:w="55" w:type="dxa"/>
-              <w:left w:w="55" w:type="dxa"/>
-              <w:bottom w:w="55" w:type="dxa"/>
-              <w:right w:w="55" w:type="dxa"/>
-            </w:tcMar>
-            <w:vAlign w:val="center"/>
           </w:tcPr>
           <w:p>
             <w:r>
@@ -6079,19 +6058,11 @@
         <w:tc>
           <w:tcPr>
             <w:tcW w:w="1980" w:type="dxa"/>
-            <w:tcBorders>
-              <w:left w:val="single" w:sz="4" w:space="0" w:color="000000"/>
-              <w:bottom w:val="single" w:sz="4" w:space="0" w:color="000000"/>
-            </w:tcBorders>
-            <w:tcMar>
-              <w:top w:w="55" w:type="dxa"/>
-              <w:left w:w="55" w:type="dxa"/>
-              <w:bottom w:w="55" w:type="dxa"/>
-              <w:right w:w="55" w:type="dxa"/>
-            </w:tcMar>
-            <w:vAlign w:val="center"/>
-          </w:tcPr>
-          <w:p>
+          </w:tcPr>
+          <w:p>
+            <w:pPr>
+              <w:jc w:val="center"/>
+            </w:pPr>
             <w:r>
               <w:t>14 Nov 2020</w:t>
             </w:r>
@@ -6100,18 +6071,6 @@
         <w:tc>
           <w:tcPr>
             <w:tcW w:w="7995" w:type="dxa"/>
-            <w:tcBorders>
-              <w:left w:val="single" w:sz="4" w:space="0" w:color="000000"/>
-              <w:bottom w:val="single" w:sz="4" w:space="0" w:color="000000"/>
-              <w:right w:val="single" w:sz="4" w:space="0" w:color="000000"/>
-            </w:tcBorders>
-            <w:tcMar>
-              <w:top w:w="55" w:type="dxa"/>
-              <w:left w:w="55" w:type="dxa"/>
-              <w:bottom w:w="55" w:type="dxa"/>
-              <w:right w:w="55" w:type="dxa"/>
-            </w:tcMar>
-            <w:vAlign w:val="center"/>
           </w:tcPr>
           <w:p>
             <w:r>
@@ -6121,22 +6080,17 @@
         </w:tc>
       </w:tr>
       <w:tr>
+        <w:trPr>
+          <w:cnfStyle w:val="000000100000" w:firstRow="0" w:lastRow="0" w:firstColumn="0" w:lastColumn="0" w:oddVBand="0" w:evenVBand="0" w:oddHBand="1" w:evenHBand="0" w:firstRowFirstColumn="0" w:firstRowLastColumn="0" w:lastRowFirstColumn="0" w:lastRowLastColumn="0"/>
+        </w:trPr>
         <w:tc>
           <w:tcPr>
             <w:tcW w:w="1980" w:type="dxa"/>
-            <w:tcBorders>
-              <w:left w:val="single" w:sz="4" w:space="0" w:color="000000"/>
-              <w:bottom w:val="single" w:sz="4" w:space="0" w:color="000000"/>
-            </w:tcBorders>
-            <w:tcMar>
-              <w:top w:w="55" w:type="dxa"/>
-              <w:left w:w="55" w:type="dxa"/>
-              <w:bottom w:w="55" w:type="dxa"/>
-              <w:right w:w="55" w:type="dxa"/>
-            </w:tcMar>
-            <w:vAlign w:val="center"/>
-          </w:tcPr>
-          <w:p>
+          </w:tcPr>
+          <w:p>
+            <w:pPr>
+              <w:jc w:val="center"/>
+            </w:pPr>
             <w:r>
               <w:t>15 Nov 2020</w:t>
             </w:r>
@@ -6145,18 +6099,6 @@
         <w:tc>
           <w:tcPr>
             <w:tcW w:w="7995" w:type="dxa"/>
-            <w:tcBorders>
-              <w:left w:val="single" w:sz="4" w:space="0" w:color="000000"/>
-              <w:bottom w:val="single" w:sz="4" w:space="0" w:color="000000"/>
-              <w:right w:val="single" w:sz="4" w:space="0" w:color="000000"/>
-            </w:tcBorders>
-            <w:tcMar>
-              <w:top w:w="55" w:type="dxa"/>
-              <w:left w:w="55" w:type="dxa"/>
-              <w:bottom w:w="55" w:type="dxa"/>
-              <w:right w:w="55" w:type="dxa"/>
-            </w:tcMar>
-            <w:vAlign w:val="center"/>
           </w:tcPr>
           <w:p>
             <w:r>
@@ -6175,19 +6117,11 @@
         <w:tc>
           <w:tcPr>
             <w:tcW w:w="1980" w:type="dxa"/>
-            <w:tcBorders>
-              <w:left w:val="single" w:sz="4" w:space="0" w:color="000000"/>
-              <w:bottom w:val="single" w:sz="4" w:space="0" w:color="000000"/>
-            </w:tcBorders>
-            <w:tcMar>
-              <w:top w:w="55" w:type="dxa"/>
-              <w:left w:w="55" w:type="dxa"/>
-              <w:bottom w:w="55" w:type="dxa"/>
-              <w:right w:w="55" w:type="dxa"/>
-            </w:tcMar>
-            <w:vAlign w:val="center"/>
-          </w:tcPr>
-          <w:p>
+          </w:tcPr>
+          <w:p>
+            <w:pPr>
+              <w:jc w:val="center"/>
+            </w:pPr>
             <w:r>
               <w:t>16 Nov 2020</w:t>
             </w:r>
@@ -6196,18 +6130,6 @@
         <w:tc>
           <w:tcPr>
             <w:tcW w:w="7995" w:type="dxa"/>
-            <w:tcBorders>
-              <w:left w:val="single" w:sz="4" w:space="0" w:color="000000"/>
-              <w:bottom w:val="single" w:sz="4" w:space="0" w:color="000000"/>
-              <w:right w:val="single" w:sz="4" w:space="0" w:color="000000"/>
-            </w:tcBorders>
-            <w:tcMar>
-              <w:top w:w="55" w:type="dxa"/>
-              <w:left w:w="55" w:type="dxa"/>
-              <w:bottom w:w="55" w:type="dxa"/>
-              <w:right w:w="55" w:type="dxa"/>
-            </w:tcMar>
-            <w:vAlign w:val="center"/>
           </w:tcPr>
           <w:p>
             <w:r>
@@ -6217,22 +6139,17 @@
         </w:tc>
       </w:tr>
       <w:tr>
+        <w:trPr>
+          <w:cnfStyle w:val="000000100000" w:firstRow="0" w:lastRow="0" w:firstColumn="0" w:lastColumn="0" w:oddVBand="0" w:evenVBand="0" w:oddHBand="1" w:evenHBand="0" w:firstRowFirstColumn="0" w:firstRowLastColumn="0" w:lastRowFirstColumn="0" w:lastRowLastColumn="0"/>
+        </w:trPr>
         <w:tc>
           <w:tcPr>
             <w:tcW w:w="1980" w:type="dxa"/>
-            <w:tcBorders>
-              <w:left w:val="single" w:sz="4" w:space="0" w:color="000000"/>
-              <w:bottom w:val="single" w:sz="4" w:space="0" w:color="000000"/>
-            </w:tcBorders>
-            <w:tcMar>
-              <w:top w:w="55" w:type="dxa"/>
-              <w:left w:w="55" w:type="dxa"/>
-              <w:bottom w:w="55" w:type="dxa"/>
-              <w:right w:w="55" w:type="dxa"/>
-            </w:tcMar>
-            <w:vAlign w:val="center"/>
-          </w:tcPr>
-          <w:p>
+          </w:tcPr>
+          <w:p>
+            <w:pPr>
+              <w:jc w:val="center"/>
+            </w:pPr>
             <w:r>
               <w:t>17 Nov 2020</w:t>
             </w:r>
@@ -6241,22 +6158,35 @@
         <w:tc>
           <w:tcPr>
             <w:tcW w:w="7995" w:type="dxa"/>
-            <w:tcBorders>
-              <w:left w:val="single" w:sz="4" w:space="0" w:color="000000"/>
-              <w:bottom w:val="single" w:sz="4" w:space="0" w:color="000000"/>
-              <w:right w:val="single" w:sz="4" w:space="0" w:color="000000"/>
-            </w:tcBorders>
-            <w:tcMar>
-              <w:top w:w="55" w:type="dxa"/>
-              <w:left w:w="55" w:type="dxa"/>
-              <w:bottom w:w="55" w:type="dxa"/>
-              <w:right w:w="55" w:type="dxa"/>
-            </w:tcMar>
-            <w:vAlign w:val="center"/>
           </w:tcPr>
           <w:p>
             <w:r>
               <w:t>Added DCV. Tweaks for ‘Code’. @ works on procedures. Added structure design.</w:t>
+            </w:r>
+          </w:p>
+        </w:tc>
+      </w:tr>
+      <w:tr>
+        <w:tc>
+          <w:tcPr>
+            <w:tcW w:w="1980" w:type="dxa"/>
+          </w:tcPr>
+          <w:p>
+            <w:pPr>
+              <w:jc w:val="center"/>
+            </w:pPr>
+            <w:r>
+              <w:t>18 Nov 2020</w:t>
+            </w:r>
+          </w:p>
+        </w:tc>
+        <w:tc>
+          <w:tcPr>
+            <w:tcW w:w="7995" w:type="dxa"/>
+          </w:tcPr>
+          <w:p>
+            <w:r>
+              <w:t>Functions/Procedures in parameter calls.</w:t>
             </w:r>
           </w:p>
         </w:tc>

--- a/documents/amoral.docx
+++ b/documents/amoral.docx
@@ -59,7 +59,13 @@
     </w:p>
     <w:p>
       <w:r>
-        <w:t>You have “STO” and “RCL” so to speak ; a named register is “RCL” and “STO” is the pling (e.g. !count) [guess who likes FORTH], procedures/functions with parameters, loops, tests and so on.</w:t>
+        <w:t>You have “STO” and “RCL” so to speak ; a named register is “RCL” and “STO” is the pling (e.g. !count) [guess who likes FORTH]</w:t>
+      </w:r>
+      <w:r>
+        <w:t xml:space="preserve"> or =&gt; or -&gt; (they are all the same operator)</w:t>
+      </w:r>
+      <w:r>
+        <w:t>, procedures/functions with parameters, loops, tests and so on.</w:t>
       </w:r>
     </w:p>
     <w:p>
@@ -579,6 +585,9 @@
             <w:r>
               <w:t>!</w:t>
             </w:r>
+            <w:r>
+              <w:t xml:space="preserve"> =&gt; -&gt;</w:t>
+            </w:r>
           </w:p>
         </w:tc>
         <w:tc>
@@ -956,6 +965,9 @@
         <w:spacing w:before="0" w:after="160" w:line="259" w:lineRule="auto"/>
         <w:textAlignment w:val="auto"/>
       </w:pPr>
+      <w:r>
+        <w:t>You can use either of the stores you like !count -&gt;count and =&gt; count are all the same. It just depends which one you like.</w:t>
+      </w:r>
       <w:r>
         <w:br w:type="page"/>
       </w:r>
@@ -6187,6 +6199,34 @@
           <w:p>
             <w:r>
               <w:t>Functions/Procedures in parameter calls.</w:t>
+            </w:r>
+          </w:p>
+        </w:tc>
+      </w:tr>
+      <w:tr>
+        <w:trPr>
+          <w:cnfStyle w:val="000000100000" w:firstRow="0" w:lastRow="0" w:firstColumn="0" w:lastColumn="0" w:oddVBand="0" w:evenVBand="0" w:oddHBand="1" w:evenHBand="0" w:firstRowFirstColumn="0" w:firstRowLastColumn="0" w:lastRowFirstColumn="0" w:lastRowLastColumn="0"/>
+        </w:trPr>
+        <w:tc>
+          <w:tcPr>
+            <w:tcW w:w="1980" w:type="dxa"/>
+          </w:tcPr>
+          <w:p>
+            <w:pPr>
+              <w:jc w:val="center"/>
+            </w:pPr>
+            <w:r>
+              <w:t>19 Nov 2020</w:t>
+            </w:r>
+          </w:p>
+        </w:tc>
+        <w:tc>
+          <w:tcPr>
+            <w:tcW w:w="7995" w:type="dxa"/>
+          </w:tcPr>
+          <w:p>
+            <w:r>
+              <w:t>Added =&gt; and -&gt; alternatives.</w:t>
             </w:r>
           </w:p>
         </w:tc>

--- a/documents/amoral.docx
+++ b/documents/amoral.docx
@@ -1672,7 +1672,25 @@
     </w:p>
     <w:p>
       <w:r>
-        <w:t>Besides programming code, code can also be inlined using [] in quotes e.g. [“20F203”] inlines JSR $03F2.</w:t>
+        <w:t>Besides programming code, code can also be inlined using [</w:t>
+      </w:r>
+      <w:r>
+        <w:t>[ ]</w:t>
+      </w:r>
+      <w:r>
+        <w:t xml:space="preserve">] in quotes e.g. </w:t>
+      </w:r>
+      <w:r>
+        <w:t>[</w:t>
+      </w:r>
+      <w:r>
+        <w:t>[“20F203”]</w:t>
+      </w:r>
+      <w:r>
+        <w:t>]</w:t>
+      </w:r>
+      <w:r>
+        <w:t xml:space="preserve"> inlines JSR $03F2.</w:t>
       </w:r>
     </w:p>
     <w:p>
@@ -1711,7 +1729,19 @@
         <w:pStyle w:val="Quote"/>
       </w:pPr>
       <w:r>
-        <w:t>code proc my.data() { [“02040608”] }</w:t>
+        <w:t>code proc my.data() { [</w:t>
+      </w:r>
+      <w:r>
+        <w:t>[</w:t>
+      </w:r>
+      <w:r>
+        <w:t>“02040608”]</w:t>
+      </w:r>
+      <w:r>
+        <w:t>]</w:t>
+      </w:r>
+      <w:r>
+        <w:t xml:space="preserve"> }</w:t>
       </w:r>
     </w:p>
     <w:p>
@@ -1734,7 +1764,13 @@
         <w:t>it is</w:t>
       </w:r>
       <w:r>
-        <w:t xml:space="preserve"> the address of the data. Of course, if you try to call this procedure it will probably crash !</w:t>
+        <w:t xml:space="preserve"> the address of the data. Of course, if you try to call this procedure it will </w:t>
+      </w:r>
+      <w:r>
+        <w:t>almost certainly</w:t>
+      </w:r>
+      <w:r>
+        <w:t xml:space="preserve"> crash !</w:t>
       </w:r>
     </w:p>
     <w:p>

--- a/documents/amoral.docx
+++ b/documents/amoral.docx
@@ -966,7 +966,13 @@
         <w:textAlignment w:val="auto"/>
       </w:pPr>
       <w:r>
-        <w:t>You can use either of the stores you like !count -&gt;count and =&gt; count are all the same. It just depends which one you like.</w:t>
+        <w:t xml:space="preserve">You can use either of the stores you like !count -&gt;count and =&gt; count </w:t>
+      </w:r>
+      <w:r>
+        <w:t>is</w:t>
+      </w:r>
+      <w:r>
+        <w:t xml:space="preserve"> all the same. It just depends which one you like.</w:t>
       </w:r>
       <w:r>
         <w:br w:type="page"/>
@@ -1255,35 +1261,7 @@
         <w:pStyle w:val="Heading2"/>
       </w:pPr>
       <w:r>
-        <w:t>Procedures and Functions</w:t>
-      </w:r>
-    </w:p>
-    <w:p>
-      <w:r>
-        <w:t>Procedures and functions are the same thing.  This is achieved using the 16-bit register. When a procedure exits, the value currently in the 16-bit register stays there, so a function can be created by simply putting the return value in that register.</w:t>
-      </w:r>
-    </w:p>
-    <w:p>
-      <w:r>
-        <w:t>Entry is slightly different. If there are no parameters, then the procedure is called as a straight subroutine, but R is unchanged. So, you could write a unary function which doubles R as</w:t>
-      </w:r>
-    </w:p>
-    <w:p>
-      <w:pPr>
-        <w:pStyle w:val="Quote"/>
-      </w:pPr>
-      <w:r>
-        <w:t>proc double() { *2 }</w:t>
-      </w:r>
-    </w:p>
-    <w:p>
-      <w:r>
-        <w:t>When there are parameters, the current value of R is lost, as it is used to copy parameters into their respective arguments (which, again, are static and unique like variables). The last parameter is passed in R, however, and the first thing the implementation of the procedure does is to store this last parameter.</w:t>
-      </w:r>
-    </w:p>
-    <w:p>
-      <w:r>
-        <w:t>Note you can use ‘proc’ or ‘func’ in the definition interchangeably, purely for readability purposes.</w:t>
+        <w:t>Constants</w:t>
       </w:r>
     </w:p>
     <w:p>
@@ -1294,12 +1272,182 @@
         <w:textAlignment w:val="auto"/>
       </w:pPr>
       <w:r>
+        <w:t>Constant values can be defined in the outer layer using the following syntax</w:t>
+      </w:r>
+    </w:p>
+    <w:p>
+      <w:pPr>
+        <w:pStyle w:val="Quote"/>
+      </w:pPr>
+      <w:r>
+        <w:t>const max.len 42</w:t>
+      </w:r>
+    </w:p>
+    <w:p>
+      <w:pPr>
+        <w:suppressAutoHyphens w:val="0"/>
+        <w:autoSpaceDN/>
+        <w:spacing w:before="0" w:after="160" w:line="259" w:lineRule="auto"/>
+        <w:textAlignment w:val="auto"/>
+        <w:rPr>
+          <w:rFonts w:asciiTheme="majorHAnsi" w:eastAsiaTheme="majorEastAsia" w:hAnsiTheme="majorHAnsi" w:cs="Mangal"/>
+          <w:color w:val="2F5496" w:themeColor="accent1" w:themeShade="BF"/>
+          <w:sz w:val="26"/>
+          <w:szCs w:val="23"/>
+        </w:rPr>
+      </w:pPr>
+      <w:r>
+        <w:t>The value must be a numeric term, expressions are not permitted.</w:t>
+      </w:r>
+      <w:r>
         <w:br w:type="page"/>
       </w:r>
     </w:p>
     <w:p>
+      <w:pPr>
+        <w:pStyle w:val="Heading2"/>
+      </w:pPr>
       <w:r>
         <w:lastRenderedPageBreak/>
+        <w:t>Arrays</w:t>
+      </w:r>
+    </w:p>
+    <w:p>
+      <w:r>
+        <w:t>Arrays in amoral are variables which hold the address of a block of memory, e.g. to declare a 16 word (32 byte) array test you might write</w:t>
+      </w:r>
+    </w:p>
+    <w:p>
+      <w:pPr>
+        <w:pStyle w:val="Quote"/>
+      </w:pPr>
+      <w:r>
+        <w:t>alloc(32) -&gt; test</w:t>
+      </w:r>
+    </w:p>
+    <w:p>
+      <w:r>
+        <w:t xml:space="preserve">The array operators in amoral do </w:t>
+      </w:r>
+      <w:r>
+        <w:t xml:space="preserve">not work like normal array operators. They return an array element address instead. </w:t>
+      </w:r>
+      <w:r>
+        <w:t>So,</w:t>
+      </w:r>
+      <w:r>
+        <w:t xml:space="preserve"> supposing you had an array defined as above, and the memory allocated was at $2008 (e.g. this value was in test). Then if you did</w:t>
+      </w:r>
+    </w:p>
+    <w:p>
+      <w:pPr>
+        <w:pStyle w:val="Quote"/>
+      </w:pPr>
+      <w:r>
+        <w:t>test[4]</w:t>
+      </w:r>
+    </w:p>
+    <w:p>
+      <w:r>
+        <w:t>The register would contain the address of the 4</w:t>
+      </w:r>
+      <w:r>
+        <w:rPr>
+          <w:vertAlign w:val="superscript"/>
+        </w:rPr>
+        <w:t>th</w:t>
+      </w:r>
+      <w:r>
+        <w:t xml:space="preserve"> element of test (e.g. $2008+4*2 or $2010). Actual data is accessed or updated by peek.w and poke.w e.g.</w:t>
+      </w:r>
+    </w:p>
+    <w:p>
+      <w:pPr>
+        <w:pStyle w:val="Quote"/>
+      </w:pPr>
+      <w:r>
+        <w:t>poke.w(test[4],$ABCD)     peek.w(test[7])</w:t>
+      </w:r>
+    </w:p>
+    <w:p>
+      <w:r>
+        <w:t>Generally,</w:t>
+      </w:r>
+      <w:r>
+        <w:t xml:space="preserve"> do</w:t>
+      </w:r>
+      <w:r>
+        <w:t xml:space="preserve"> not</w:t>
+      </w:r>
+      <w:r>
+        <w:t xml:space="preserve"> try to store data in arrays of things. Use a structure, allocate memory for it, and have an array of quasi objects you operate on. In the ‘balls’ example, the array has a collection of ‘balls’ addresses which are acted on by the various routines.</w:t>
+      </w:r>
+    </w:p>
+    <w:p>
+      <w:pPr>
+        <w:suppressAutoHyphens w:val="0"/>
+        <w:autoSpaceDN/>
+        <w:spacing w:before="0" w:after="160" w:line="259" w:lineRule="auto"/>
+        <w:textAlignment w:val="auto"/>
+        <w:rPr>
+          <w:rFonts w:asciiTheme="majorHAnsi" w:eastAsiaTheme="majorEastAsia" w:hAnsiTheme="majorHAnsi" w:cs="Mangal"/>
+          <w:color w:val="2F5496" w:themeColor="accent1" w:themeShade="BF"/>
+          <w:sz w:val="26"/>
+          <w:szCs w:val="23"/>
+        </w:rPr>
+      </w:pPr>
+      <w:r>
+        <w:br w:type="page"/>
+      </w:r>
+    </w:p>
+    <w:p>
+      <w:pPr>
+        <w:pStyle w:val="Heading2"/>
+      </w:pPr>
+      <w:r>
+        <w:lastRenderedPageBreak/>
+        <w:t>Procedures and Functions</w:t>
+      </w:r>
+    </w:p>
+    <w:p>
+      <w:r>
+        <w:t>Procedures and functions are the same thing.  This is achieved using the 16-bit register. When a procedure exits, the value currently in the 16-bit register stays there, so a function can be created by simply putting the return value in that register.</w:t>
+      </w:r>
+    </w:p>
+    <w:p>
+      <w:r>
+        <w:t>Entry is slightly different. If there are no parameters, then the procedure is called as a straight subroutine, but R is unchanged. So, you could write a unary function which doubles R as</w:t>
+      </w:r>
+    </w:p>
+    <w:p>
+      <w:pPr>
+        <w:pStyle w:val="Quote"/>
+      </w:pPr>
+      <w:r>
+        <w:t>proc double() { *2 }</w:t>
+      </w:r>
+    </w:p>
+    <w:p>
+      <w:r>
+        <w:t>When there are parameters, the current value of R is lost, as it is used to copy parameters into their respective arguments (which, again, are static and unique like variables). The last parameter is passed in R, however, and the first thing the implementation of the procedure does is to store this last parameter.</w:t>
+      </w:r>
+    </w:p>
+    <w:p>
+      <w:r>
+        <w:t>(</w:t>
+      </w:r>
+      <w:r>
+        <w:t>Note you can use ‘proc’ or ‘func’ in the definition interchangeably, purely for readability purposes</w:t>
+      </w:r>
+      <w:r>
+        <w:t>)</w:t>
+      </w:r>
+      <w:r>
+        <w:t>.</w:t>
+      </w:r>
+    </w:p>
+    <w:p>
+      <w:r>
         <w:t>So, a simple procedure that adds three numbers.</w:t>
       </w:r>
     </w:p>
@@ -6263,6 +6411,15 @@
           <w:p>
             <w:r>
               <w:t>Added =&gt; and -&gt; alternatives.</w:t>
+            </w:r>
+            <w:r>
+              <w:t xml:space="preserve"> Added indexing operator []</w:t>
+            </w:r>
+            <w:r>
+              <w:t>. Added const</w:t>
+            </w:r>
+            <w:r>
+              <w:t>.</w:t>
             </w:r>
           </w:p>
         </w:tc>
